--- a/NenTangCNTT/ThucHanh04_Nhom01_E07/ThucHanh03_Nhom01_E07.docx
+++ b/NenTangCNTT/ThucHanh04_Nhom01_E07/ThucHanh03_Nhom01_E07.docx
@@ -4,7 +4,7 @@
   <w:body>
     <w:tbl>
       <w:tblPr>
-        <w:tblStyle w:val="TableGrid"/>
+        <w:tblStyle w:val="GridTable4"/>
         <w:tblpPr w:leftFromText="180" w:rightFromText="180" w:horzAnchor="margin" w:tblpY="1587"/>
         <w:tblW w:w="9475" w:type="dxa"/>
         <w:tblLook w:val="04A0" w:firstRow="1" w:lastRow="0" w:firstColumn="1" w:lastColumn="0" w:noHBand="0" w:noVBand="1"/>
@@ -16,10 +16,12 @@
       </w:tblGrid>
       <w:tr>
         <w:trPr>
+          <w:cnfStyle w:val="100000000000" w:firstRow="1" w:lastRow="0" w:firstColumn="0" w:lastColumn="0" w:oddVBand="0" w:evenVBand="0" w:oddHBand="0" w:evenHBand="0" w:firstRowFirstColumn="0" w:firstRowLastColumn="0" w:lastRowFirstColumn="0" w:lastRowLastColumn="0"/>
           <w:trHeight w:val="422"/>
         </w:trPr>
         <w:tc>
           <w:tcPr>
+            <w:cnfStyle w:val="001000000000" w:firstRow="0" w:lastRow="0" w:firstColumn="1" w:lastColumn="0" w:oddVBand="0" w:evenVBand="0" w:oddHBand="0" w:evenHBand="0" w:firstRowFirstColumn="0" w:firstRowLastColumn="0" w:lastRowFirstColumn="0" w:lastRowLastColumn="0"/>
             <w:tcW w:w="3158" w:type="dxa"/>
           </w:tcPr>
           <w:p>
@@ -27,15 +29,13 @@
               <w:spacing w:before="240" w:line="600" w:lineRule="auto"/>
               <w:jc w:val="center"/>
               <w:rPr>
-                <w:b/>
-                <w:bCs/>
+                <w:b w:val="0"/>
+                <w:bCs w:val="0"/>
                 <w:lang w:val="en-US"/>
               </w:rPr>
             </w:pPr>
             <w:r>
               <w:rPr>
-                <w:b/>
-                <w:bCs/>
                 <w:lang w:val="en-US"/>
               </w:rPr>
               <w:t>STT</w:t>
@@ -50,16 +50,15 @@
             <w:pPr>
               <w:spacing w:before="240" w:line="600" w:lineRule="auto"/>
               <w:jc w:val="center"/>
-              <w:rPr>
-                <w:b/>
-                <w:bCs/>
+              <w:cnfStyle w:val="100000000000" w:firstRow="1" w:lastRow="0" w:firstColumn="0" w:lastColumn="0" w:oddVBand="0" w:evenVBand="0" w:oddHBand="0" w:evenHBand="0" w:firstRowFirstColumn="0" w:firstRowLastColumn="0" w:lastRowFirstColumn="0" w:lastRowLastColumn="0"/>
+              <w:rPr>
+                <w:b w:val="0"/>
+                <w:bCs w:val="0"/>
                 <w:lang w:val="en-US"/>
               </w:rPr>
             </w:pPr>
             <w:r>
               <w:rPr>
-                <w:b/>
-                <w:bCs/>
                 <w:lang w:val="en-US"/>
               </w:rPr>
               <w:t>MÃ SỐ SV</w:t>
@@ -74,16 +73,15 @@
             <w:pPr>
               <w:spacing w:before="240" w:line="600" w:lineRule="auto"/>
               <w:jc w:val="center"/>
-              <w:rPr>
-                <w:b/>
-                <w:bCs/>
+              <w:cnfStyle w:val="100000000000" w:firstRow="1" w:lastRow="0" w:firstColumn="0" w:lastColumn="0" w:oddVBand="0" w:evenVBand="0" w:oddHBand="0" w:evenHBand="0" w:firstRowFirstColumn="0" w:firstRowLastColumn="0" w:lastRowFirstColumn="0" w:lastRowLastColumn="0"/>
+              <w:rPr>
+                <w:b w:val="0"/>
+                <w:bCs w:val="0"/>
                 <w:lang w:val="en-US"/>
               </w:rPr>
             </w:pPr>
             <w:r>
               <w:rPr>
-                <w:b/>
-                <w:bCs/>
                 <w:lang w:val="en-US"/>
               </w:rPr>
               <w:t>HỌ VÀ TÊN</w:t>
@@ -93,10 +91,12 @@
       </w:tr>
       <w:tr>
         <w:trPr>
+          <w:cnfStyle w:val="000000100000" w:firstRow="0" w:lastRow="0" w:firstColumn="0" w:lastColumn="0" w:oddVBand="0" w:evenVBand="0" w:oddHBand="1" w:evenHBand="0" w:firstRowFirstColumn="0" w:firstRowLastColumn="0" w:lastRowFirstColumn="0" w:lastRowLastColumn="0"/>
           <w:trHeight w:val="433"/>
         </w:trPr>
         <w:tc>
           <w:tcPr>
+            <w:cnfStyle w:val="001000000000" w:firstRow="0" w:lastRow="0" w:firstColumn="1" w:lastColumn="0" w:oddVBand="0" w:evenVBand="0" w:oddHBand="0" w:evenHBand="0" w:firstRowFirstColumn="0" w:firstRowLastColumn="0" w:lastRowFirstColumn="0" w:lastRowLastColumn="0"/>
             <w:tcW w:w="3158" w:type="dxa"/>
           </w:tcPr>
           <w:p>
@@ -123,6 +123,7 @@
             <w:pPr>
               <w:spacing w:before="240" w:line="600" w:lineRule="auto"/>
               <w:jc w:val="center"/>
+              <w:cnfStyle w:val="000000100000" w:firstRow="0" w:lastRow="0" w:firstColumn="0" w:lastColumn="0" w:oddVBand="0" w:evenVBand="0" w:oddHBand="1" w:evenHBand="0" w:firstRowFirstColumn="0" w:firstRowLastColumn="0" w:lastRowFirstColumn="0" w:lastRowLastColumn="0"/>
               <w:rPr>
                 <w:lang w:val="en-US"/>
               </w:rPr>
@@ -143,6 +144,7 @@
             <w:pPr>
               <w:spacing w:before="240" w:line="600" w:lineRule="auto"/>
               <w:jc w:val="center"/>
+              <w:cnfStyle w:val="000000100000" w:firstRow="0" w:lastRow="0" w:firstColumn="0" w:lastColumn="0" w:oddVBand="0" w:evenVBand="0" w:oddHBand="1" w:evenHBand="0" w:firstRowFirstColumn="0" w:firstRowLastColumn="0" w:lastRowFirstColumn="0" w:lastRowLastColumn="0"/>
               <w:rPr>
                 <w:lang w:val="en-US"/>
               </w:rPr>
@@ -162,6 +164,7 @@
         </w:trPr>
         <w:tc>
           <w:tcPr>
+            <w:cnfStyle w:val="001000000000" w:firstRow="0" w:lastRow="0" w:firstColumn="1" w:lastColumn="0" w:oddVBand="0" w:evenVBand="0" w:oddHBand="0" w:evenHBand="0" w:firstRowFirstColumn="0" w:firstRowLastColumn="0" w:lastRowFirstColumn="0" w:lastRowLastColumn="0"/>
             <w:tcW w:w="3158" w:type="dxa"/>
           </w:tcPr>
           <w:p>
@@ -188,6 +191,7 @@
             <w:pPr>
               <w:spacing w:before="240" w:line="600" w:lineRule="auto"/>
               <w:jc w:val="center"/>
+              <w:cnfStyle w:val="000000000000" w:firstRow="0" w:lastRow="0" w:firstColumn="0" w:lastColumn="0" w:oddVBand="0" w:evenVBand="0" w:oddHBand="0" w:evenHBand="0" w:firstRowFirstColumn="0" w:firstRowLastColumn="0" w:lastRowFirstColumn="0" w:lastRowLastColumn="0"/>
               <w:rPr>
                 <w:lang w:val="en-US"/>
               </w:rPr>
@@ -208,6 +212,7 @@
             <w:pPr>
               <w:spacing w:before="240" w:line="600" w:lineRule="auto"/>
               <w:jc w:val="center"/>
+              <w:cnfStyle w:val="000000000000" w:firstRow="0" w:lastRow="0" w:firstColumn="0" w:lastColumn="0" w:oddVBand="0" w:evenVBand="0" w:oddHBand="0" w:evenHBand="0" w:firstRowFirstColumn="0" w:firstRowLastColumn="0" w:lastRowFirstColumn="0" w:lastRowLastColumn="0"/>
               <w:rPr>
                 <w:lang w:val="en-US"/>
               </w:rPr>
@@ -220,10 +225,12 @@
       </w:tr>
       <w:tr>
         <w:trPr>
+          <w:cnfStyle w:val="000000100000" w:firstRow="0" w:lastRow="0" w:firstColumn="0" w:lastColumn="0" w:oddVBand="0" w:evenVBand="0" w:oddHBand="1" w:evenHBand="0" w:firstRowFirstColumn="0" w:firstRowLastColumn="0" w:lastRowFirstColumn="0" w:lastRowLastColumn="0"/>
           <w:trHeight w:val="433"/>
         </w:trPr>
         <w:tc>
           <w:tcPr>
+            <w:cnfStyle w:val="001000000000" w:firstRow="0" w:lastRow="0" w:firstColumn="1" w:lastColumn="0" w:oddVBand="0" w:evenVBand="0" w:oddHBand="0" w:evenHBand="0" w:firstRowFirstColumn="0" w:firstRowLastColumn="0" w:lastRowFirstColumn="0" w:lastRowLastColumn="0"/>
             <w:tcW w:w="3158" w:type="dxa"/>
           </w:tcPr>
           <w:p>
@@ -250,6 +257,7 @@
             <w:pPr>
               <w:spacing w:before="240" w:line="600" w:lineRule="auto"/>
               <w:jc w:val="center"/>
+              <w:cnfStyle w:val="000000100000" w:firstRow="0" w:lastRow="0" w:firstColumn="0" w:lastColumn="0" w:oddVBand="0" w:evenVBand="0" w:oddHBand="1" w:evenHBand="0" w:firstRowFirstColumn="0" w:firstRowLastColumn="0" w:lastRowFirstColumn="0" w:lastRowLastColumn="0"/>
               <w:rPr>
                 <w:lang w:val="en-US"/>
               </w:rPr>
@@ -270,6 +278,7 @@
             <w:pPr>
               <w:spacing w:before="240" w:line="600" w:lineRule="auto"/>
               <w:jc w:val="center"/>
+              <w:cnfStyle w:val="000000100000" w:firstRow="0" w:lastRow="0" w:firstColumn="0" w:lastColumn="0" w:oddVBand="0" w:evenVBand="0" w:oddHBand="1" w:evenHBand="0" w:firstRowFirstColumn="0" w:firstRowLastColumn="0" w:lastRowFirstColumn="0" w:lastRowLastColumn="0"/>
               <w:rPr>
                 <w:lang w:val="en-US"/>
               </w:rPr>
@@ -289,6 +298,7 @@
         </w:trPr>
         <w:tc>
           <w:tcPr>
+            <w:cnfStyle w:val="001000000000" w:firstRow="0" w:lastRow="0" w:firstColumn="1" w:lastColumn="0" w:oddVBand="0" w:evenVBand="0" w:oddHBand="0" w:evenHBand="0" w:firstRowFirstColumn="0" w:firstRowLastColumn="0" w:lastRowFirstColumn="0" w:lastRowLastColumn="0"/>
             <w:tcW w:w="3158" w:type="dxa"/>
           </w:tcPr>
           <w:p>
@@ -315,6 +325,7 @@
             <w:pPr>
               <w:spacing w:before="240" w:line="600" w:lineRule="auto"/>
               <w:jc w:val="center"/>
+              <w:cnfStyle w:val="000000000000" w:firstRow="0" w:lastRow="0" w:firstColumn="0" w:lastColumn="0" w:oddVBand="0" w:evenVBand="0" w:oddHBand="0" w:evenHBand="0" w:firstRowFirstColumn="0" w:firstRowLastColumn="0" w:lastRowFirstColumn="0" w:lastRowLastColumn="0"/>
               <w:rPr>
                 <w:lang w:val="en-US"/>
               </w:rPr>
@@ -335,6 +346,7 @@
             <w:pPr>
               <w:spacing w:before="240" w:line="600" w:lineRule="auto"/>
               <w:jc w:val="center"/>
+              <w:cnfStyle w:val="000000000000" w:firstRow="0" w:lastRow="0" w:firstColumn="0" w:lastColumn="0" w:oddVBand="0" w:evenVBand="0" w:oddHBand="0" w:evenHBand="0" w:firstRowFirstColumn="0" w:firstRowLastColumn="0" w:lastRowFirstColumn="0" w:lastRowLastColumn="0"/>
               <w:rPr>
                 <w:lang w:val="en-US"/>
               </w:rPr>
@@ -350,8 +362,6 @@
       <w:pPr>
         <w:rPr>
           <w:rFonts w:ascii="Impact" w:hAnsi="Impact"/>
-          <w:i/>
-          <w:iCs/>
           <w:sz w:val="40"/>
           <w:lang w:val="en-US"/>
         </w:rPr>
@@ -359,8 +369,6 @@
       <w:r>
         <w:rPr>
           <w:rFonts w:ascii="Impact" w:hAnsi="Impact"/>
-          <w:i/>
-          <w:iCs/>
           <w:sz w:val="40"/>
           <w:lang w:val="en-US"/>
         </w:rPr>
@@ -1469,6 +1477,82 @@
       <w:spacing w:after="0" w:line="240" w:lineRule="auto"/>
     </w:pPr>
   </w:style>
+  <w:style w:type="table" w:styleId="GridTable4">
+    <w:name w:val="Grid Table 4"/>
+    <w:basedOn w:val="TableNormal"/>
+    <w:uiPriority w:val="49"/>
+    <w:rsid w:val="00ED3E04"/>
+    <w:pPr>
+      <w:spacing w:after="0" w:line="240" w:lineRule="auto"/>
+    </w:pPr>
+    <w:tblPr>
+      <w:tblStyleRowBandSize w:val="1"/>
+      <w:tblStyleColBandSize w:val="1"/>
+      <w:tblBorders>
+        <w:top w:val="single" w:sz="4" w:space="0" w:color="666666" w:themeColor="text1" w:themeTint="99"/>
+        <w:left w:val="single" w:sz="4" w:space="0" w:color="666666" w:themeColor="text1" w:themeTint="99"/>
+        <w:bottom w:val="single" w:sz="4" w:space="0" w:color="666666" w:themeColor="text1" w:themeTint="99"/>
+        <w:right w:val="single" w:sz="4" w:space="0" w:color="666666" w:themeColor="text1" w:themeTint="99"/>
+        <w:insideH w:val="single" w:sz="4" w:space="0" w:color="666666" w:themeColor="text1" w:themeTint="99"/>
+        <w:insideV w:val="single" w:sz="4" w:space="0" w:color="666666" w:themeColor="text1" w:themeTint="99"/>
+      </w:tblBorders>
+    </w:tblPr>
+    <w:tblStylePr w:type="firstRow">
+      <w:rPr>
+        <w:b/>
+        <w:bCs/>
+        <w:color w:val="FFFFFF" w:themeColor="background1"/>
+      </w:rPr>
+      <w:tblPr/>
+      <w:tcPr>
+        <w:tcBorders>
+          <w:top w:val="single" w:sz="4" w:space="0" w:color="000000" w:themeColor="text1"/>
+          <w:left w:val="single" w:sz="4" w:space="0" w:color="000000" w:themeColor="text1"/>
+          <w:bottom w:val="single" w:sz="4" w:space="0" w:color="000000" w:themeColor="text1"/>
+          <w:right w:val="single" w:sz="4" w:space="0" w:color="000000" w:themeColor="text1"/>
+          <w:insideH w:val="nil"/>
+          <w:insideV w:val="nil"/>
+        </w:tcBorders>
+        <w:shd w:val="clear" w:color="auto" w:fill="000000" w:themeFill="text1"/>
+      </w:tcPr>
+    </w:tblStylePr>
+    <w:tblStylePr w:type="lastRow">
+      <w:rPr>
+        <w:b/>
+        <w:bCs/>
+      </w:rPr>
+      <w:tblPr/>
+      <w:tcPr>
+        <w:tcBorders>
+          <w:top w:val="double" w:sz="4" w:space="0" w:color="000000" w:themeColor="text1"/>
+        </w:tcBorders>
+      </w:tcPr>
+    </w:tblStylePr>
+    <w:tblStylePr w:type="firstCol">
+      <w:rPr>
+        <w:b/>
+        <w:bCs/>
+      </w:rPr>
+    </w:tblStylePr>
+    <w:tblStylePr w:type="lastCol">
+      <w:rPr>
+        <w:b/>
+        <w:bCs/>
+      </w:rPr>
+    </w:tblStylePr>
+    <w:tblStylePr w:type="band1Vert">
+      <w:tblPr/>
+      <w:tcPr>
+        <w:shd w:val="clear" w:color="auto" w:fill="CCCCCC" w:themeFill="text1" w:themeFillTint="33"/>
+      </w:tcPr>
+    </w:tblStylePr>
+    <w:tblStylePr w:type="band1Horz">
+      <w:tblPr/>
+      <w:tcPr>
+        <w:shd w:val="clear" w:color="auto" w:fill="CCCCCC" w:themeFill="text1" w:themeFillTint="33"/>
+      </w:tcPr>
+    </w:tblStylePr>
+  </w:style>
 </w:styles>
 </file>
 
